--- a/paper/Abstract.docx
+++ b/paper/Abstract.docx
@@ -7,12 +7,15 @@
         <w:jc w:val="both"/>
         <w:rPr>
           <w:b/>
-        </w:rPr>
-      </w:pPr>
-      <w:bookmarkStart w:id="0" w:name="_GoBack"/>
+          <w:sz w:val="18"/>
+          <w:szCs w:val="18"/>
+        </w:rPr>
+      </w:pPr>
       <w:r>
         <w:rPr>
           <w:b/>
+          <w:sz w:val="18"/>
+          <w:szCs w:val="18"/>
         </w:rPr>
         <w:t xml:space="preserve">Main points </w:t>
       </w:r>
@@ -20,6 +23,10 @@
     <w:p>
       <w:pPr>
         <w:jc w:val="both"/>
+        <w:rPr>
+          <w:sz w:val="18"/>
+          <w:szCs w:val="18"/>
+        </w:rPr>
       </w:pPr>
     </w:p>
     <w:p>
@@ -30,8 +37,16 @@
           <w:numId w:val="3"/>
         </w:numPr>
         <w:jc w:val="both"/>
+        <w:rPr>
+          <w:sz w:val="18"/>
+          <w:szCs w:val="18"/>
+        </w:rPr>
       </w:pPr>
       <w:r>
+        <w:rPr>
+          <w:sz w:val="18"/>
+          <w:szCs w:val="18"/>
+        </w:rPr>
         <w:t xml:space="preserve">Many subject based internet directories are present on the internet </w:t>
       </w:r>
     </w:p>
@@ -43,9 +58,34 @@
           <w:numId w:val="3"/>
         </w:numPr>
         <w:jc w:val="both"/>
+        <w:rPr>
+          <w:sz w:val="18"/>
+          <w:szCs w:val="18"/>
+        </w:rPr>
       </w:pPr>
       <w:r>
+        <w:rPr>
+          <w:sz w:val="18"/>
+          <w:szCs w:val="18"/>
+        </w:rPr>
         <w:t>The websites are classified in various hierarchical categories. The proper classification of websites have made these web directories immensely popular and quite important to</w:t>
+      </w:r>
+    </w:p>
+    <w:p>
+      <w:pPr>
+        <w:pStyle w:val="ListParagraph"/>
+        <w:jc w:val="both"/>
+        <w:rPr>
+          <w:sz w:val="18"/>
+          <w:szCs w:val="18"/>
+        </w:rPr>
+      </w:pPr>
+      <w:r>
+        <w:rPr>
+          <w:sz w:val="18"/>
+          <w:szCs w:val="18"/>
+        </w:rPr>
+        <w:t xml:space="preserve"> </w:t>
       </w:r>
     </w:p>
     <w:p>
@@ -56,9 +96,17 @@
           <w:numId w:val="3"/>
         </w:numPr>
         <w:jc w:val="both"/>
+        <w:rPr>
+          <w:sz w:val="18"/>
+          <w:szCs w:val="18"/>
+        </w:rPr>
       </w:pPr>
       <w:r>
-        <w:t xml:space="preserve">As per a recent survey, it had been estimated that presence of 584 million websites on the internet. But these internet directories have only a few percent of website listed with them. This is mainly due to the fact that manually or semi-automatic classification of website is a tedious and costly affair </w:t>
+        <w:rPr>
+          <w:sz w:val="18"/>
+          <w:szCs w:val="18"/>
+        </w:rPr>
+        <w:t>In this paper we present a fast, effective and much more accurate classification algorithm for classification of websites.</w:t>
       </w:r>
     </w:p>
     <w:p>
@@ -69,9 +117,17 @@
           <w:numId w:val="3"/>
         </w:numPr>
         <w:jc w:val="both"/>
+        <w:rPr>
+          <w:sz w:val="18"/>
+          <w:szCs w:val="18"/>
+        </w:rPr>
       </w:pPr>
       <w:r>
-        <w:t>In this paper we present a fast, effective and much more accurate classification algorithm for classification of websites.</w:t>
+        <w:rPr>
+          <w:sz w:val="18"/>
+          <w:szCs w:val="18"/>
+        </w:rPr>
+        <w:t xml:space="preserve">A presence of an automatic website classifier based on machine learning and data mining techniques is therefore an excellent alternative for manual classification of data.   </w:t>
       </w:r>
     </w:p>
     <w:p>
@@ -82,9 +138,17 @@
           <w:numId w:val="3"/>
         </w:numPr>
         <w:jc w:val="both"/>
+        <w:rPr>
+          <w:sz w:val="18"/>
+          <w:szCs w:val="18"/>
+        </w:rPr>
       </w:pPr>
       <w:r>
-        <w:t xml:space="preserve">A presence of an automatic website classifier based on machine learning and data mining techniques is therefore an excellent alternative for manual classification of data.   </w:t>
+        <w:rPr>
+          <w:sz w:val="18"/>
+          <w:szCs w:val="18"/>
+        </w:rPr>
+        <w:t xml:space="preserve">Maintain directory services automatically </w:t>
       </w:r>
     </w:p>
     <w:p>
@@ -95,9 +159,17 @@
           <w:numId w:val="3"/>
         </w:numPr>
         <w:jc w:val="both"/>
+        <w:rPr>
+          <w:sz w:val="18"/>
+          <w:szCs w:val="18"/>
+        </w:rPr>
       </w:pPr>
       <w:r>
-        <w:t xml:space="preserve">Maintain directory services automatically </w:t>
+        <w:rPr>
+          <w:sz w:val="18"/>
+          <w:szCs w:val="18"/>
+        </w:rPr>
+        <w:t>Analysis of webpage is quite different from analysis of text document</w:t>
       </w:r>
     </w:p>
     <w:p>
@@ -108,9 +180,40 @@
           <w:numId w:val="3"/>
         </w:numPr>
         <w:jc w:val="both"/>
+        <w:rPr>
+          <w:sz w:val="18"/>
+          <w:szCs w:val="18"/>
+        </w:rPr>
       </w:pPr>
       <w:r>
-        <w:t>Analysis of webpage is quite different from analysis of text document</w:t>
+        <w:rPr>
+          <w:sz w:val="18"/>
+          <w:szCs w:val="18"/>
+        </w:rPr>
+        <w:t xml:space="preserve">Information contained in various tags (meta ,title , </w:t>
+      </w:r>
+      <w:proofErr w:type="spellStart"/>
+      <w:r>
+        <w:rPr>
+          <w:sz w:val="18"/>
+          <w:szCs w:val="18"/>
+        </w:rPr>
+        <w:t>ahref</w:t>
+      </w:r>
+      <w:proofErr w:type="spellEnd"/>
+      <w:r>
+        <w:rPr>
+          <w:sz w:val="18"/>
+          <w:szCs w:val="18"/>
+        </w:rPr>
+        <w:t xml:space="preserve">) have a significant impact on the website </w:t>
+      </w:r>
+      <w:r>
+        <w:rPr>
+          <w:sz w:val="18"/>
+          <w:szCs w:val="18"/>
+        </w:rPr>
+        <w:t>categorization</w:t>
       </w:r>
     </w:p>
     <w:p>
@@ -121,35 +224,60 @@
           <w:numId w:val="3"/>
         </w:numPr>
         <w:jc w:val="both"/>
+        <w:rPr>
+          <w:sz w:val="18"/>
+          <w:szCs w:val="18"/>
+        </w:rPr>
       </w:pPr>
       <w:r>
-        <w:t xml:space="preserve">Information contained in various tags (meta ,title , </w:t>
+        <w:rPr>
+          <w:sz w:val="18"/>
+          <w:szCs w:val="18"/>
+        </w:rPr>
+        <w:t>In this paper we present a unique approach to classify websites based on the content of their webpages using a probabilistic approach.</w:t>
       </w:r>
-      <w:proofErr w:type="spellStart"/>
-      <w:r>
-        <w:t>ahref</w:t>
-      </w:r>
-      <w:proofErr w:type="spellEnd"/>
-      <w:r>
-        <w:t xml:space="preserve">) have a significant impact on the website </w:t>
-      </w:r>
-      <w:r>
-        <w:t>categorization</w:t>
-      </w:r>
-    </w:p>
-    <w:p>
-      <w:pPr>
-        <w:pStyle w:val="ListParagraph"/>
+    </w:p>
+    <w:p>
+      <w:pPr>
+        <w:jc w:val="both"/>
+        <w:rPr>
+          <w:sz w:val="18"/>
+          <w:szCs w:val="18"/>
+        </w:rPr>
+      </w:pPr>
+    </w:p>
+    <w:p>
+      <w:pPr>
+        <w:pStyle w:val="NormalWeb"/>
         <w:numPr>
           <w:ilvl w:val="0"/>
           <w:numId w:val="3"/>
         </w:numPr>
+        <w:shd w:val="clear" w:color="auto" w:fill="FFFFFF"/>
+        <w:spacing w:after="202" w:afterAutospacing="0"/>
         <w:jc w:val="both"/>
-      </w:pPr>
-      <w:r>
-        <w:t>In this paper we present a unique approach to classify websites based on the content of their webpages using a probabilistic approach.</w:t>
-      </w:r>
+        <w:rPr>
+          <w:color w:val="222222"/>
+          <w:sz w:val="18"/>
+          <w:szCs w:val="18"/>
+        </w:rPr>
+      </w:pPr>
+      <w:bookmarkStart w:id="0" w:name="_GoBack"/>
       <w:bookmarkEnd w:id="0"/>
+    </w:p>
+    <w:p>
+      <w:pPr>
+        <w:pStyle w:val="NormalWeb"/>
+        <w:shd w:val="clear" w:color="auto" w:fill="FFFFFF"/>
+        <w:spacing w:after="202" w:afterAutospacing="0"/>
+        <w:ind w:left="360"/>
+        <w:jc w:val="both"/>
+        <w:rPr>
+          <w:color w:val="222222"/>
+          <w:sz w:val="18"/>
+          <w:szCs w:val="18"/>
+        </w:rPr>
+      </w:pPr>
     </w:p>
     <w:sectPr>
       <w:pgSz w:w="12240" w:h="15840"/>
@@ -904,6 +1032,24 @@
       <w:contextualSpacing/>
     </w:pPr>
   </w:style>
+  <w:style w:type="paragraph" w:styleId="NormalWeb">
+    <w:name w:val="Normal (Web)"/>
+    <w:basedOn w:val="Normal"/>
+    <w:uiPriority w:val="99"/>
+    <w:unhideWhenUsed/>
+    <w:rsid w:val="00CC3999"/>
+    <w:pPr>
+      <w:suppressAutoHyphens w:val="0"/>
+      <w:spacing w:before="100" w:beforeAutospacing="1" w:after="100" w:afterAutospacing="1"/>
+      <w:jc w:val="left"/>
+    </w:pPr>
+    <w:rPr>
+      <w:rFonts w:eastAsia="Times New Roman"/>
+      <w:sz w:val="24"/>
+      <w:szCs w:val="24"/>
+      <w:lang w:eastAsia="en-US"/>
+    </w:rPr>
+  </w:style>
 </w:styles>
 </file>
 
@@ -1247,6 +1393,24 @@
       <w:ind w:left="720"/>
       <w:contextualSpacing/>
     </w:pPr>
+  </w:style>
+  <w:style w:type="paragraph" w:styleId="NormalWeb">
+    <w:name w:val="Normal (Web)"/>
+    <w:basedOn w:val="Normal"/>
+    <w:uiPriority w:val="99"/>
+    <w:unhideWhenUsed/>
+    <w:rsid w:val="00CC3999"/>
+    <w:pPr>
+      <w:suppressAutoHyphens w:val="0"/>
+      <w:spacing w:before="100" w:beforeAutospacing="1" w:after="100" w:afterAutospacing="1"/>
+      <w:jc w:val="left"/>
+    </w:pPr>
+    <w:rPr>
+      <w:rFonts w:eastAsia="Times New Roman"/>
+      <w:sz w:val="24"/>
+      <w:szCs w:val="24"/>
+      <w:lang w:eastAsia="en-US"/>
+    </w:rPr>
   </w:style>
 </w:styles>
 </file>
@@ -1506,7 +1670,7 @@
   <a:extraClrSchemeLst/>
   <a:extLst>
     <a:ext uri="{05A4C25C-085E-4340-85A3-A5531E510DB2}">
-      <thm15:themeFamily xmlns="" xmlns:thm15="http://schemas.microsoft.com/office/thememl/2012/main" name="Office Theme" id="{62F939B6-93AF-4DB8-9C6B-D6C7DFDC589F}" vid="{4A3C46E8-61CC-4603-A589-7422A47A8E4A}"/>
+      <thm15:themeFamily xmlns:thm15="http://schemas.microsoft.com/office/thememl/2012/main" xmlns="" name="Office Theme" id="{62F939B6-93AF-4DB8-9C6B-D6C7DFDC589F}" vid="{4A3C46E8-61CC-4603-A589-7422A47A8E4A}"/>
     </a:ext>
   </a:extLst>
 </a:theme>
